--- a/Gitstructure/Project Design & Planning Phase/Sprint Planning/Sprint Planning - PNT2022TMID39082.docx
+++ b/Gitstructure/Project Design & Planning Phase/Sprint Planning/Sprint Planning - PNT2022TMID39082.docx
@@ -106,239 +106,6 @@
             <v:rect id="_x0000_s1091" style="position:absolute;left:8693;top:1050;width:2514;height:114" filled="f" strokecolor="white" strokeweight="4pt"/>
             <w10:wrap anchorx="page"/>
           </v:group>
-        </w:pict>
-      </w:r>
-      <w:r>
-        <w:pict w14:anchorId="0FD21332">
-          <v:shapetype id="_x0000_t202" coordsize="21600,21600" o:spt="202" path="m,l,21600r21600,l21600,xe">
-            <v:stroke joinstyle="miter"/>
-            <v:path gradientshapeok="t" o:connecttype="rect"/>
-          </v:shapetype>
-          <v:shape id="_x0000_s1089" type="#_x0000_t202" style="position:absolute;left:0;text-align:left;margin-left:432.65pt;margin-top:135.5pt;width:106.8pt;height:15.5pt;z-index:15732224;mso-position-horizontal-relative:page;mso-position-vertical-relative:page" strokeweight="1pt">
-            <v:fill opacity="45875f" type="gradient"/>
-            <v:stroke dashstyle="dash"/>
-            <v:textbox inset="0,0,0,0">
-              <w:txbxContent>
-                <w:p>
-                  <w:pPr>
-                    <w:pStyle w:val="BodyText"/>
-                    <w:spacing w:line="209" w:lineRule="exact"/>
-                    <w:ind w:left="-1"/>
-                  </w:pPr>
-                  <w:r>
-                    <w:rPr>
-                      <w:spacing w:val="-43"/>
-                      <w:w w:val="135"/>
-                    </w:rPr>
-                    <w:t>1</w:t>
-                  </w:r>
-                  <w:r>
-                    <w:rPr>
-                      <w:w w:val="135"/>
-                    </w:rPr>
-                    <w:t>9</w:t>
-                  </w:r>
-                  <w:r>
-                    <w:rPr>
-                      <w:spacing w:val="-43"/>
-                    </w:rPr>
-                    <w:t xml:space="preserve"> </w:t>
-                  </w:r>
-                  <w:r>
-                    <w:rPr>
-                      <w:spacing w:val="-1"/>
-                      <w:w w:val="118"/>
-                    </w:rPr>
-                    <w:t>s</w:t>
-                  </w:r>
-                  <w:r>
-                    <w:rPr>
-                      <w:spacing w:val="-43"/>
-                      <w:w w:val="118"/>
-                    </w:rPr>
-                    <w:t>e</w:t>
-                  </w:r>
-                  <w:r>
-                    <w:rPr>
-                      <w:spacing w:val="-44"/>
-                      <w:w w:val="135"/>
-                    </w:rPr>
-                    <w:t>p</w:t>
-                  </w:r>
-                  <w:r>
-                    <w:t>t</w:t>
-                  </w:r>
-                  <w:r>
-                    <w:rPr>
-                      <w:spacing w:val="-44"/>
-                      <w:w w:val="135"/>
-                    </w:rPr>
-                    <w:t>e</w:t>
-                  </w:r>
-                  <w:r>
-                    <w:rPr>
-                      <w:spacing w:val="18"/>
-                      <w:w w:val="90"/>
-                    </w:rPr>
-                    <w:t>m</w:t>
-                  </w:r>
-                  <w:r>
-                    <w:rPr>
-                      <w:spacing w:val="-43"/>
-                      <w:w w:val="135"/>
-                    </w:rPr>
-                    <w:t>b</w:t>
-                  </w:r>
-                  <w:r>
-                    <w:rPr>
-                      <w:spacing w:val="-44"/>
-                      <w:w w:val="135"/>
-                    </w:rPr>
-                    <w:t>e</w:t>
-                  </w:r>
-                  <w:r>
-                    <w:rPr>
-                      <w:spacing w:val="-31"/>
-                      <w:w w:val="225"/>
-                    </w:rPr>
-                    <w:t>r</w:t>
-                  </w:r>
-                  <w:r>
-                    <w:rPr>
-                      <w:spacing w:val="-43"/>
-                      <w:w w:val="135"/>
-                    </w:rPr>
-                    <w:t>2</w:t>
-                  </w:r>
-                  <w:r>
-                    <w:rPr>
-                      <w:spacing w:val="-44"/>
-                      <w:w w:val="135"/>
-                    </w:rPr>
-                    <w:t>0</w:t>
-                  </w:r>
-                  <w:r>
-                    <w:rPr>
-                      <w:spacing w:val="-43"/>
-                      <w:w w:val="135"/>
-                    </w:rPr>
-                    <w:t>2</w:t>
-                  </w:r>
-                  <w:r>
-                    <w:rPr>
-                      <w:w w:val="135"/>
-                    </w:rPr>
-                    <w:t>2</w:t>
-                  </w:r>
-                </w:p>
-              </w:txbxContent>
-            </v:textbox>
-            <w10:wrap anchorx="page" anchory="page"/>
-          </v:shape>
-        </w:pict>
-      </w:r>
-      <w:r>
-        <w:pict w14:anchorId="09370E9A">
-          <v:shape id="_x0000_s1088" type="#_x0000_t202" style="position:absolute;left:0;text-align:left;margin-left:434.6pt;margin-top:151.95pt;width:115.95pt;height:15.5pt;z-index:15732736;mso-position-horizontal-relative:page;mso-position-vertical-relative:page" strokeweight="1pt">
-            <v:fill opacity="45875f" type="gradient"/>
-            <v:stroke dashstyle="dash"/>
-            <v:textbox inset="0,0,0,0">
-              <w:txbxContent>
-                <w:p>
-                  <w:pPr>
-                    <w:pStyle w:val="BodyText"/>
-                    <w:spacing w:line="209" w:lineRule="exact"/>
-                    <w:ind w:left="-1"/>
-                  </w:pPr>
-                  <w:r>
-                    <w:rPr>
-                      <w:spacing w:val="-19"/>
-                      <w:w w:val="112"/>
-                    </w:rPr>
-                    <w:t>P</w:t>
-                  </w:r>
-                  <w:r>
-                    <w:rPr>
-                      <w:spacing w:val="-7"/>
-                      <w:w w:val="103"/>
-                    </w:rPr>
-                    <w:t>N</w:t>
-                  </w:r>
-                  <w:r>
-                    <w:rPr>
-                      <w:spacing w:val="-31"/>
-                      <w:w w:val="122"/>
-                    </w:rPr>
-                    <w:t>T</w:t>
-                  </w:r>
-                  <w:r>
-                    <w:rPr>
-                      <w:spacing w:val="-43"/>
-                      <w:w w:val="135"/>
-                    </w:rPr>
-                    <w:t>2</w:t>
-                  </w:r>
-                  <w:r>
-                    <w:rPr>
-                      <w:spacing w:val="-44"/>
-                      <w:w w:val="135"/>
-                    </w:rPr>
-                    <w:t>0</w:t>
-                  </w:r>
-                  <w:r>
-                    <w:rPr>
-                      <w:spacing w:val="-43"/>
-                      <w:w w:val="135"/>
-                    </w:rPr>
-                    <w:t>22</w:t>
-                  </w:r>
-                  <w:r>
-                    <w:rPr>
-                      <w:spacing w:val="-31"/>
-                      <w:w w:val="122"/>
-                    </w:rPr>
-                    <w:t>T</w:t>
-                  </w:r>
-                  <w:r>
-                    <w:rPr>
-                      <w:spacing w:val="17"/>
-                      <w:w w:val="90"/>
-                    </w:rPr>
-                    <w:t>M</w:t>
-                  </w:r>
-                  <w:r>
-                    <w:rPr>
-                      <w:spacing w:val="-105"/>
-                      <w:w w:val="270"/>
-                    </w:rPr>
-                    <w:t>I</w:t>
-                  </w:r>
-                  <w:r>
-                    <w:rPr>
-                      <w:spacing w:val="-7"/>
-                      <w:w w:val="103"/>
-                    </w:rPr>
-                    <w:t>D</w:t>
-                  </w:r>
-                  <w:r>
-                    <w:rPr>
-                      <w:spacing w:val="-43"/>
-                      <w:w w:val="135"/>
-                    </w:rPr>
-                    <w:t>3</w:t>
-                  </w:r>
-                  <w:r>
-                    <w:rPr>
-                      <w:spacing w:val="-44"/>
-                      <w:w w:val="135"/>
-                    </w:rPr>
-                    <w:t>1914</w:t>
-                  </w:r>
-                </w:p>
-              </w:txbxContent>
-            </v:textbox>
-            <w10:wrap anchorx="page" anchory="page"/>
-          </v:shape>
         </w:pict>
       </w:r>
       <w:r>
@@ -536,42 +303,15 @@
             <w:pPr>
               <w:pStyle w:val="TableParagraph"/>
               <w:spacing w:before="1"/>
-              <w:ind w:left="117"/>
-              <w:rPr>
-                <w:sz w:val="24"/>
-              </w:rPr>
-            </w:pPr>
-            <w:r>
-              <w:rPr>
-                <w:sz w:val="24"/>
-              </w:rPr>
-              <w:t>28</w:t>
-            </w:r>
-            <w:r>
-              <w:rPr>
-                <w:spacing w:val="-1"/>
-                <w:sz w:val="24"/>
-              </w:rPr>
-              <w:t xml:space="preserve"> </w:t>
-            </w:r>
-            <w:r>
-              <w:rPr>
-                <w:sz w:val="24"/>
-              </w:rPr>
-              <w:t>October</w:t>
-            </w:r>
-            <w:r>
-              <w:rPr>
-                <w:spacing w:val="-3"/>
-                <w:sz w:val="24"/>
-              </w:rPr>
-              <w:t xml:space="preserve"> </w:t>
-            </w:r>
-            <w:r>
-              <w:rPr>
-                <w:sz w:val="24"/>
-              </w:rPr>
-              <w:t>2022</w:t>
+              <w:rPr>
+                <w:sz w:val="24"/>
+              </w:rPr>
+            </w:pPr>
+            <w:r>
+              <w:rPr>
+                <w:sz w:val="24"/>
+              </w:rPr>
+              <w:t>19 September 2022</w:t>
             </w:r>
           </w:p>
         </w:tc>
@@ -631,7 +371,13 @@
               <w:rPr>
                 <w:sz w:val="24"/>
               </w:rPr>
-              <w:t>PNT2022TMID39536</w:t>
+              <w:t>PNT2022TMID3</w:t>
+            </w:r>
+            <w:r>
+              <w:rPr>
+                <w:sz w:val="24"/>
+              </w:rPr>
+              <w:t>1914</w:t>
             </w:r>
           </w:p>
         </w:tc>
@@ -1744,21 +1490,8 @@
               <w:spacing w:line="268" w:lineRule="exact"/>
               <w:ind w:left="116"/>
             </w:pPr>
-            <w:proofErr w:type="spellStart"/>
-            <w:r>
-              <w:t>Fatheem</w:t>
-            </w:r>
-            <w:proofErr w:type="spellEnd"/>
-            <w:r>
-              <w:t xml:space="preserve"> </w:t>
-            </w:r>
-            <w:proofErr w:type="spellStart"/>
-            <w:r>
-              <w:t>Meeran</w:t>
-            </w:r>
-            <w:proofErr w:type="spellEnd"/>
-            <w:r>
-              <w:t xml:space="preserve"> </w:t>
+            <w:r>
+              <w:t xml:space="preserve">Fatheem Meeran </w:t>
             </w:r>
             <w:r>
               <w:t>S</w:t>
@@ -2836,33 +2569,11 @@
                 <w:rFonts w:ascii="Calibri"/>
               </w:rPr>
             </w:pPr>
-            <w:proofErr w:type="spellStart"/>
             <w:r>
               <w:rPr>
                 <w:rFonts w:ascii="Calibri"/>
               </w:rPr>
-              <w:t>Fatheem</w:t>
-            </w:r>
-            <w:proofErr w:type="spellEnd"/>
-            <w:r>
-              <w:rPr>
-                <w:rFonts w:ascii="Calibri"/>
-              </w:rPr>
-              <w:t xml:space="preserve"> </w:t>
-            </w:r>
-            <w:proofErr w:type="spellStart"/>
-            <w:r>
-              <w:rPr>
-                <w:rFonts w:ascii="Calibri"/>
-              </w:rPr>
-              <w:t>Meeran</w:t>
-            </w:r>
-            <w:proofErr w:type="spellEnd"/>
-            <w:r>
-              <w:rPr>
-                <w:rFonts w:ascii="Calibri"/>
-              </w:rPr>
-              <w:t xml:space="preserve"> S</w:t>
+              <w:t>Fatheem Meeran S</w:t>
             </w:r>
           </w:p>
         </w:tc>
@@ -4385,37 +4096,12 @@
                 <w:sz w:val="20"/>
               </w:rPr>
             </w:pPr>
-            <w:proofErr w:type="spellStart"/>
-            <w:r>
-              <w:rPr>
-                <w:rFonts w:ascii="Arial MT"/>
-                <w:sz w:val="20"/>
-              </w:rPr>
-              <w:t>Fatheem</w:t>
-            </w:r>
-            <w:proofErr w:type="spellEnd"/>
-            <w:r>
-              <w:rPr>
-                <w:rFonts w:ascii="Arial MT"/>
-                <w:sz w:val="20"/>
-              </w:rPr>
-              <w:t xml:space="preserve"> </w:t>
-            </w:r>
-            <w:proofErr w:type="spellStart"/>
-            <w:r>
-              <w:rPr>
-                <w:rFonts w:ascii="Arial MT"/>
-                <w:sz w:val="20"/>
-              </w:rPr>
-              <w:t>Meeran</w:t>
-            </w:r>
-            <w:proofErr w:type="spellEnd"/>
-            <w:r>
-              <w:rPr>
-                <w:rFonts w:ascii="Arial MT"/>
-                <w:sz w:val="20"/>
-              </w:rPr>
-              <w:t xml:space="preserve"> S</w:t>
+            <w:r>
+              <w:rPr>
+                <w:rFonts w:ascii="Arial MT"/>
+                <w:sz w:val="20"/>
+              </w:rPr>
+              <w:t>Fatheem Meeran S</w:t>
             </w:r>
           </w:p>
         </w:tc>
@@ -5556,37 +5242,12 @@
                 <w:sz w:val="20"/>
               </w:rPr>
             </w:pPr>
-            <w:proofErr w:type="spellStart"/>
-            <w:r>
-              <w:rPr>
-                <w:rFonts w:ascii="Arial MT"/>
-                <w:sz w:val="20"/>
-              </w:rPr>
-              <w:t>Fatheem</w:t>
-            </w:r>
-            <w:proofErr w:type="spellEnd"/>
-            <w:r>
-              <w:rPr>
-                <w:rFonts w:ascii="Arial MT"/>
-                <w:sz w:val="20"/>
-              </w:rPr>
-              <w:t xml:space="preserve"> </w:t>
-            </w:r>
-            <w:proofErr w:type="spellStart"/>
-            <w:r>
-              <w:rPr>
-                <w:rFonts w:ascii="Arial MT"/>
-                <w:sz w:val="20"/>
-              </w:rPr>
-              <w:t>Meeran</w:t>
-            </w:r>
-            <w:proofErr w:type="spellEnd"/>
-            <w:r>
-              <w:rPr>
-                <w:rFonts w:ascii="Arial MT"/>
-                <w:sz w:val="20"/>
-              </w:rPr>
-              <w:t xml:space="preserve"> S</w:t>
+            <w:r>
+              <w:rPr>
+                <w:rFonts w:ascii="Arial MT"/>
+                <w:sz w:val="20"/>
+              </w:rPr>
+              <w:t>Fatheem Meeran S</w:t>
             </w:r>
           </w:p>
         </w:tc>
@@ -7169,37 +6830,12 @@
                 <w:sz w:val="20"/>
               </w:rPr>
             </w:pPr>
-            <w:proofErr w:type="spellStart"/>
-            <w:r>
-              <w:rPr>
-                <w:rFonts w:ascii="Arial MT"/>
-                <w:sz w:val="20"/>
-              </w:rPr>
-              <w:t>Fatheem</w:t>
-            </w:r>
-            <w:proofErr w:type="spellEnd"/>
-            <w:r>
-              <w:rPr>
-                <w:rFonts w:ascii="Arial MT"/>
-                <w:sz w:val="20"/>
-              </w:rPr>
-              <w:t xml:space="preserve"> </w:t>
-            </w:r>
-            <w:proofErr w:type="spellStart"/>
-            <w:r>
-              <w:rPr>
-                <w:rFonts w:ascii="Arial MT"/>
-                <w:sz w:val="20"/>
-              </w:rPr>
-              <w:t>Meeran</w:t>
-            </w:r>
-            <w:proofErr w:type="spellEnd"/>
-            <w:r>
-              <w:rPr>
-                <w:rFonts w:ascii="Arial MT"/>
-                <w:sz w:val="20"/>
-              </w:rPr>
-              <w:t xml:space="preserve"> S</w:t>
+            <w:r>
+              <w:rPr>
+                <w:rFonts w:ascii="Arial MT"/>
+                <w:sz w:val="20"/>
+              </w:rPr>
+              <w:t>Fatheem Meeran S</w:t>
             </w:r>
           </w:p>
         </w:tc>
@@ -10043,7 +9679,7 @@
                     <pic:cNvPicPr/>
                   </pic:nvPicPr>
                   <pic:blipFill>
-                    <a:blip r:embed="rId4" cstate="print"/>
+                    <a:blip r:embed="rId6" cstate="print"/>
                     <a:stretch>
                       <a:fillRect/>
                     </a:stretch>
@@ -10319,6 +9955,44 @@
     </w:sectPr>
   </w:body>
 </w:document>
+</file>
+
+<file path=word/endnotes.xml><?xml version="1.0" encoding="utf-8"?>
+<w:endnotes xmlns:wpc="http://schemas.microsoft.com/office/word/2010/wordprocessingCanvas" xmlns:cx="http://schemas.microsoft.com/office/drawing/2014/chartex" xmlns:cx1="http://schemas.microsoft.com/office/drawing/2015/9/8/chartex" xmlns:cx2="http://schemas.microsoft.com/office/drawing/2015/10/21/chartex" xmlns:cx3="http://schemas.microsoft.com/office/drawing/2016/5/9/chartex" xmlns:cx4="http://schemas.microsoft.com/office/drawing/2016/5/10/chartex" xmlns:cx5="http://schemas.microsoft.com/office/drawing/2016/5/11/chartex" xmlns:cx6="http://schemas.microsoft.com/office/drawing/2016/5/12/chartex" xmlns:cx7="http://schemas.microsoft.com/office/drawing/2016/5/13/chartex" xmlns:cx8="http://schemas.microsoft.com/office/drawing/2016/5/14/chartex" xmlns:mc="http://schemas.openxmlformats.org/markup-compatibility/2006" xmlns:aink="http://schemas.microsoft.com/office/drawing/2016/ink" xmlns:am3d="http://schemas.microsoft.com/office/drawing/2017/model3d" xmlns:o="urn:schemas-microsoft-com:office:office" xmlns:oel="http://schemas.microsoft.com/office/2019/extlst" xmlns:r="http://schemas.openxmlformats.org/officeDocument/2006/relationships" xmlns:m="http://schemas.openxmlformats.org/officeDocument/2006/math" xmlns:v="urn:schemas-microsoft-com:vml" xmlns:wp14="http://schemas.microsoft.com/office/word/2010/wordprocessingDrawing" xmlns:wp="http://schemas.openxmlformats.org/drawingml/2006/wordprocessingDrawing" xmlns:w10="urn:schemas-microsoft-com:office:word" xmlns:w="http://schemas.openxmlformats.org/wordprocessingml/2006/main" xmlns:w14="http://schemas.microsoft.com/office/word/2010/wordml" xmlns:w15="http://schemas.microsoft.com/office/word/2012/wordml" xmlns:w16cex="http://schemas.microsoft.com/office/word/2018/wordml/cex" xmlns:w16cid="http://schemas.microsoft.com/office/word/2016/wordml/cid" xmlns:w16="http://schemas.microsoft.com/office/word/2018/wordml" xmlns:w16sdtdh="http://schemas.microsoft.com/office/word/2020/wordml/sdtdatahash" xmlns:w16se="http://schemas.microsoft.com/office/word/2015/wordml/symex" xmlns:wpg="http://schemas.microsoft.com/office/word/2010/wordprocessingGroup" xmlns:wpi="http://schemas.microsoft.com/office/word/2010/wordprocessingInk" xmlns:wne="http://schemas.microsoft.com/office/word/2006/wordml" xmlns:wps="http://schemas.microsoft.com/office/word/2010/wordprocessingShape" mc:Ignorable="w14 w15 w16se w16cid w16 w16cex w16sdtdh wp14">
+  <w:endnote w:type="separator" w:id="-1">
+    <w:p>
+      <w:r>
+        <w:separator/>
+      </w:r>
+    </w:p>
+  </w:endnote>
+  <w:endnote w:type="continuationSeparator" w:id="0">
+    <w:p>
+      <w:r>
+        <w:continuationSeparator/>
+      </w:r>
+    </w:p>
+  </w:endnote>
+</w:endnotes>
+</file>
+
+<file path=word/footnotes.xml><?xml version="1.0" encoding="utf-8"?>
+<w:footnotes xmlns:wpc="http://schemas.microsoft.com/office/word/2010/wordprocessingCanvas" xmlns:cx="http://schemas.microsoft.com/office/drawing/2014/chartex" xmlns:cx1="http://schemas.microsoft.com/office/drawing/2015/9/8/chartex" xmlns:cx2="http://schemas.microsoft.com/office/drawing/2015/10/21/chartex" xmlns:cx3="http://schemas.microsoft.com/office/drawing/2016/5/9/chartex" xmlns:cx4="http://schemas.microsoft.com/office/drawing/2016/5/10/chartex" xmlns:cx5="http://schemas.microsoft.com/office/drawing/2016/5/11/chartex" xmlns:cx6="http://schemas.microsoft.com/office/drawing/2016/5/12/chartex" xmlns:cx7="http://schemas.microsoft.com/office/drawing/2016/5/13/chartex" xmlns:cx8="http://schemas.microsoft.com/office/drawing/2016/5/14/chartex" xmlns:mc="http://schemas.openxmlformats.org/markup-compatibility/2006" xmlns:aink="http://schemas.microsoft.com/office/drawing/2016/ink" xmlns:am3d="http://schemas.microsoft.com/office/drawing/2017/model3d" xmlns:o="urn:schemas-microsoft-com:office:office" xmlns:oel="http://schemas.microsoft.com/office/2019/extlst" xmlns:r="http://schemas.openxmlformats.org/officeDocument/2006/relationships" xmlns:m="http://schemas.openxmlformats.org/officeDocument/2006/math" xmlns:v="urn:schemas-microsoft-com:vml" xmlns:wp14="http://schemas.microsoft.com/office/word/2010/wordprocessingDrawing" xmlns:wp="http://schemas.openxmlformats.org/drawingml/2006/wordprocessingDrawing" xmlns:w10="urn:schemas-microsoft-com:office:word" xmlns:w="http://schemas.openxmlformats.org/wordprocessingml/2006/main" xmlns:w14="http://schemas.microsoft.com/office/word/2010/wordml" xmlns:w15="http://schemas.microsoft.com/office/word/2012/wordml" xmlns:w16cex="http://schemas.microsoft.com/office/word/2018/wordml/cex" xmlns:w16cid="http://schemas.microsoft.com/office/word/2016/wordml/cid" xmlns:w16="http://schemas.microsoft.com/office/word/2018/wordml" xmlns:w16sdtdh="http://schemas.microsoft.com/office/word/2020/wordml/sdtdatahash" xmlns:w16se="http://schemas.microsoft.com/office/word/2015/wordml/symex" xmlns:wpg="http://schemas.microsoft.com/office/word/2010/wordprocessingGroup" xmlns:wpi="http://schemas.microsoft.com/office/word/2010/wordprocessingInk" xmlns:wne="http://schemas.microsoft.com/office/word/2006/wordml" xmlns:wps="http://schemas.microsoft.com/office/word/2010/wordprocessingShape" mc:Ignorable="w14 w15 w16se w16cid w16 w16cex w16sdtdh wp14">
+  <w:footnote w:type="separator" w:id="-1">
+    <w:p>
+      <w:r>
+        <w:separator/>
+      </w:r>
+    </w:p>
+  </w:footnote>
+  <w:footnote w:type="continuationSeparator" w:id="0">
+    <w:p>
+      <w:r>
+        <w:continuationSeparator/>
+      </w:r>
+    </w:p>
+  </w:footnote>
+</w:footnotes>
 </file>
 
 <file path=word/styles.xml><?xml version="1.0" encoding="utf-8"?>
@@ -10807,6 +10481,54 @@
     <w:uiPriority w:val="1"/>
     <w:qFormat/>
   </w:style>
+  <w:style w:type="paragraph" w:styleId="Header">
+    <w:name w:val="header"/>
+    <w:basedOn w:val="Normal"/>
+    <w:link w:val="HeaderChar"/>
+    <w:uiPriority w:val="99"/>
+    <w:unhideWhenUsed/>
+    <w:rsid w:val="002435C8"/>
+    <w:pPr>
+      <w:tabs>
+        <w:tab w:val="center" w:pos="4680"/>
+        <w:tab w:val="right" w:pos="9360"/>
+      </w:tabs>
+    </w:pPr>
+  </w:style>
+  <w:style w:type="character" w:customStyle="1" w:styleId="HeaderChar">
+    <w:name w:val="Header Char"/>
+    <w:basedOn w:val="DefaultParagraphFont"/>
+    <w:link w:val="Header"/>
+    <w:uiPriority w:val="99"/>
+    <w:rsid w:val="002435C8"/>
+    <w:rPr>
+      <w:rFonts w:ascii="Times New Roman" w:eastAsia="Times New Roman" w:hAnsi="Times New Roman" w:cs="Times New Roman"/>
+    </w:rPr>
+  </w:style>
+  <w:style w:type="paragraph" w:styleId="Footer">
+    <w:name w:val="footer"/>
+    <w:basedOn w:val="Normal"/>
+    <w:link w:val="FooterChar"/>
+    <w:uiPriority w:val="99"/>
+    <w:unhideWhenUsed/>
+    <w:rsid w:val="002435C8"/>
+    <w:pPr>
+      <w:tabs>
+        <w:tab w:val="center" w:pos="4680"/>
+        <w:tab w:val="right" w:pos="9360"/>
+      </w:tabs>
+    </w:pPr>
+  </w:style>
+  <w:style w:type="character" w:customStyle="1" w:styleId="FooterChar">
+    <w:name w:val="Footer Char"/>
+    <w:basedOn w:val="DefaultParagraphFont"/>
+    <w:link w:val="Footer"/>
+    <w:uiPriority w:val="99"/>
+    <w:rsid w:val="002435C8"/>
+    <w:rPr>
+      <w:rFonts w:ascii="Times New Roman" w:eastAsia="Times New Roman" w:hAnsi="Times New Roman" w:cs="Times New Roman"/>
+    </w:rPr>
+  </w:style>
 </w:styles>
 </file>
 
